--- a/Documents/Cluster_figures_latest.docx
+++ b/Documents/Cluster_figures_latest.docx
@@ -80,16 +80,16 @@
         <w:tblLook w:val="04A0" w:firstRow="1" w:lastRow="0" w:firstColumn="1" w:lastColumn="0" w:noHBand="0" w:noVBand="1"/>
       </w:tblPr>
       <w:tblGrid>
-        <w:gridCol w:w="2778"/>
-        <w:gridCol w:w="1292"/>
-        <w:gridCol w:w="1292"/>
-        <w:gridCol w:w="1292"/>
-        <w:gridCol w:w="1291"/>
-        <w:gridCol w:w="1291"/>
-        <w:gridCol w:w="1291"/>
-        <w:gridCol w:w="1291"/>
-        <w:gridCol w:w="1291"/>
-        <w:gridCol w:w="1291"/>
+        <w:gridCol w:w="1468"/>
+        <w:gridCol w:w="1436"/>
+        <w:gridCol w:w="1437"/>
+        <w:gridCol w:w="1437"/>
+        <w:gridCol w:w="1437"/>
+        <w:gridCol w:w="1437"/>
+        <w:gridCol w:w="1437"/>
+        <w:gridCol w:w="1437"/>
+        <w:gridCol w:w="1437"/>
+        <w:gridCol w:w="1437"/>
       </w:tblGrid>
       <w:tr>
         <w:trPr>
@@ -636,343 +636,6 @@
               <w:br/>
               <w:t>(N=244)</w:t>
             </w:r>
-          </w:p>
-        </w:tc>
-      </w:tr>
-      <w:tr>
-        <w:tc>
-          <w:tcPr>
-            <w:tcW w:w="0" w:type="auto"/>
-            <w:tcBorders>
-              <w:top w:val="nil"/>
-              <w:left w:val="nil"/>
-              <w:bottom w:val="nil"/>
-              <w:right w:val="nil"/>
-            </w:tcBorders>
-            <w:shd w:val="clear" w:color="auto" w:fill="FFFFFF"/>
-            <w:noWrap/>
-            <w:tcMar>
-              <w:top w:w="60" w:type="dxa"/>
-              <w:left w:w="60" w:type="dxa"/>
-              <w:bottom w:w="60" w:type="dxa"/>
-              <w:right w:w="180" w:type="dxa"/>
-            </w:tcMar>
-            <w:vAlign w:val="center"/>
-            <w:hideMark/>
-          </w:tcPr>
-          <w:p>
-            <w:pPr>
-              <w:spacing w:after="0" w:line="240" w:lineRule="auto"/>
-              <w:rPr>
-                <w:rFonts w:ascii="Arial" w:eastAsia="Times New Roman" w:hAnsi="Arial" w:cs="Arial"/>
-                <w:b/>
-                <w:bCs/>
-                <w:color w:val="000000"/>
-                <w:sz w:val="16"/>
-                <w:szCs w:val="16"/>
-              </w:rPr>
-            </w:pPr>
-            <w:r>
-              <w:rPr>
-                <w:rFonts w:ascii="Arial" w:eastAsia="Times New Roman" w:hAnsi="Arial" w:cs="Arial"/>
-                <w:b/>
-                <w:bCs/>
-                <w:color w:val="000000"/>
-                <w:sz w:val="16"/>
-                <w:szCs w:val="16"/>
-              </w:rPr>
-              <w:t>Average Assignment Probability (ECR Algorithm)</w:t>
-            </w:r>
-          </w:p>
-        </w:tc>
-        <w:tc>
-          <w:tcPr>
-            <w:tcW w:w="0" w:type="auto"/>
-            <w:tcBorders>
-              <w:top w:val="nil"/>
-              <w:left w:val="nil"/>
-              <w:bottom w:val="nil"/>
-              <w:right w:val="nil"/>
-            </w:tcBorders>
-            <w:shd w:val="clear" w:color="auto" w:fill="FFFFFF"/>
-            <w:noWrap/>
-            <w:tcMar>
-              <w:top w:w="60" w:type="dxa"/>
-              <w:left w:w="180" w:type="dxa"/>
-              <w:bottom w:w="60" w:type="dxa"/>
-              <w:right w:w="180" w:type="dxa"/>
-            </w:tcMar>
-            <w:vAlign w:val="center"/>
-            <w:hideMark/>
-          </w:tcPr>
-          <w:p>
-            <w:pPr>
-              <w:spacing w:after="0" w:line="240" w:lineRule="auto"/>
-              <w:rPr>
-                <w:rFonts w:ascii="Arial" w:eastAsia="Times New Roman" w:hAnsi="Arial" w:cs="Arial"/>
-                <w:b/>
-                <w:bCs/>
-                <w:color w:val="000000"/>
-                <w:sz w:val="16"/>
-                <w:szCs w:val="16"/>
-              </w:rPr>
-            </w:pPr>
-          </w:p>
-        </w:tc>
-        <w:tc>
-          <w:tcPr>
-            <w:tcW w:w="0" w:type="auto"/>
-            <w:tcBorders>
-              <w:top w:val="nil"/>
-              <w:left w:val="nil"/>
-              <w:bottom w:val="nil"/>
-              <w:right w:val="nil"/>
-            </w:tcBorders>
-            <w:shd w:val="clear" w:color="auto" w:fill="FFFFFF"/>
-            <w:noWrap/>
-            <w:tcMar>
-              <w:top w:w="60" w:type="dxa"/>
-              <w:left w:w="180" w:type="dxa"/>
-              <w:bottom w:w="60" w:type="dxa"/>
-              <w:right w:w="180" w:type="dxa"/>
-            </w:tcMar>
-            <w:vAlign w:val="center"/>
-            <w:hideMark/>
-          </w:tcPr>
-          <w:p>
-            <w:pPr>
-              <w:spacing w:after="0" w:line="240" w:lineRule="auto"/>
-              <w:jc w:val="center"/>
-              <w:rPr>
-                <w:rFonts w:ascii="Times New Roman" w:eastAsia="Times New Roman" w:hAnsi="Times New Roman" w:cs="Times New Roman"/>
-                <w:sz w:val="16"/>
-                <w:szCs w:val="16"/>
-              </w:rPr>
-            </w:pPr>
-          </w:p>
-        </w:tc>
-        <w:tc>
-          <w:tcPr>
-            <w:tcW w:w="0" w:type="auto"/>
-            <w:tcBorders>
-              <w:top w:val="nil"/>
-              <w:left w:val="nil"/>
-              <w:bottom w:val="nil"/>
-              <w:right w:val="nil"/>
-            </w:tcBorders>
-            <w:shd w:val="clear" w:color="auto" w:fill="FFFFFF"/>
-            <w:noWrap/>
-            <w:tcMar>
-              <w:top w:w="60" w:type="dxa"/>
-              <w:left w:w="180" w:type="dxa"/>
-              <w:bottom w:w="60" w:type="dxa"/>
-              <w:right w:w="180" w:type="dxa"/>
-            </w:tcMar>
-            <w:vAlign w:val="center"/>
-            <w:hideMark/>
-          </w:tcPr>
-          <w:p>
-            <w:pPr>
-              <w:spacing w:after="0" w:line="240" w:lineRule="auto"/>
-              <w:jc w:val="center"/>
-              <w:rPr>
-                <w:rFonts w:ascii="Times New Roman" w:eastAsia="Times New Roman" w:hAnsi="Times New Roman" w:cs="Times New Roman"/>
-                <w:sz w:val="16"/>
-                <w:szCs w:val="16"/>
-              </w:rPr>
-            </w:pPr>
-          </w:p>
-        </w:tc>
-        <w:tc>
-          <w:tcPr>
-            <w:tcW w:w="0" w:type="auto"/>
-            <w:tcBorders>
-              <w:top w:val="nil"/>
-              <w:left w:val="nil"/>
-              <w:bottom w:val="nil"/>
-              <w:right w:val="nil"/>
-            </w:tcBorders>
-            <w:shd w:val="clear" w:color="auto" w:fill="FFFFFF"/>
-            <w:noWrap/>
-            <w:tcMar>
-              <w:top w:w="60" w:type="dxa"/>
-              <w:left w:w="180" w:type="dxa"/>
-              <w:bottom w:w="60" w:type="dxa"/>
-              <w:right w:w="180" w:type="dxa"/>
-            </w:tcMar>
-            <w:vAlign w:val="center"/>
-            <w:hideMark/>
-          </w:tcPr>
-          <w:p>
-            <w:pPr>
-              <w:spacing w:after="0" w:line="240" w:lineRule="auto"/>
-              <w:jc w:val="center"/>
-              <w:rPr>
-                <w:rFonts w:ascii="Times New Roman" w:eastAsia="Times New Roman" w:hAnsi="Times New Roman" w:cs="Times New Roman"/>
-                <w:sz w:val="16"/>
-                <w:szCs w:val="16"/>
-              </w:rPr>
-            </w:pPr>
-          </w:p>
-        </w:tc>
-        <w:tc>
-          <w:tcPr>
-            <w:tcW w:w="0" w:type="auto"/>
-            <w:tcBorders>
-              <w:top w:val="nil"/>
-              <w:left w:val="nil"/>
-              <w:bottom w:val="nil"/>
-              <w:right w:val="nil"/>
-            </w:tcBorders>
-            <w:shd w:val="clear" w:color="auto" w:fill="FFFFFF"/>
-            <w:noWrap/>
-            <w:tcMar>
-              <w:top w:w="60" w:type="dxa"/>
-              <w:left w:w="180" w:type="dxa"/>
-              <w:bottom w:w="60" w:type="dxa"/>
-              <w:right w:w="180" w:type="dxa"/>
-            </w:tcMar>
-            <w:vAlign w:val="center"/>
-            <w:hideMark/>
-          </w:tcPr>
-          <w:p>
-            <w:pPr>
-              <w:spacing w:after="0" w:line="240" w:lineRule="auto"/>
-              <w:jc w:val="center"/>
-              <w:rPr>
-                <w:rFonts w:ascii="Times New Roman" w:eastAsia="Times New Roman" w:hAnsi="Times New Roman" w:cs="Times New Roman"/>
-                <w:sz w:val="16"/>
-                <w:szCs w:val="16"/>
-              </w:rPr>
-            </w:pPr>
-          </w:p>
-        </w:tc>
-        <w:tc>
-          <w:tcPr>
-            <w:tcW w:w="0" w:type="auto"/>
-            <w:tcBorders>
-              <w:top w:val="nil"/>
-              <w:left w:val="nil"/>
-              <w:bottom w:val="nil"/>
-              <w:right w:val="nil"/>
-            </w:tcBorders>
-            <w:shd w:val="clear" w:color="auto" w:fill="FFFFFF"/>
-            <w:noWrap/>
-            <w:tcMar>
-              <w:top w:w="60" w:type="dxa"/>
-              <w:left w:w="180" w:type="dxa"/>
-              <w:bottom w:w="60" w:type="dxa"/>
-              <w:right w:w="180" w:type="dxa"/>
-            </w:tcMar>
-            <w:vAlign w:val="center"/>
-            <w:hideMark/>
-          </w:tcPr>
-          <w:p>
-            <w:pPr>
-              <w:spacing w:after="0" w:line="240" w:lineRule="auto"/>
-              <w:jc w:val="center"/>
-              <w:rPr>
-                <w:rFonts w:ascii="Times New Roman" w:eastAsia="Times New Roman" w:hAnsi="Times New Roman" w:cs="Times New Roman"/>
-                <w:sz w:val="16"/>
-                <w:szCs w:val="16"/>
-              </w:rPr>
-            </w:pPr>
-          </w:p>
-        </w:tc>
-        <w:tc>
-          <w:tcPr>
-            <w:tcW w:w="0" w:type="auto"/>
-            <w:tcBorders>
-              <w:top w:val="nil"/>
-              <w:left w:val="nil"/>
-              <w:bottom w:val="nil"/>
-              <w:right w:val="nil"/>
-            </w:tcBorders>
-            <w:shd w:val="clear" w:color="auto" w:fill="FFFFFF"/>
-            <w:noWrap/>
-            <w:tcMar>
-              <w:top w:w="60" w:type="dxa"/>
-              <w:left w:w="180" w:type="dxa"/>
-              <w:bottom w:w="60" w:type="dxa"/>
-              <w:right w:w="180" w:type="dxa"/>
-            </w:tcMar>
-            <w:vAlign w:val="center"/>
-            <w:hideMark/>
-          </w:tcPr>
-          <w:p>
-            <w:pPr>
-              <w:spacing w:after="0" w:line="240" w:lineRule="auto"/>
-              <w:jc w:val="center"/>
-              <w:rPr>
-                <w:rFonts w:ascii="Times New Roman" w:eastAsia="Times New Roman" w:hAnsi="Times New Roman" w:cs="Times New Roman"/>
-                <w:sz w:val="16"/>
-                <w:szCs w:val="16"/>
-              </w:rPr>
-            </w:pPr>
-          </w:p>
-        </w:tc>
-        <w:tc>
-          <w:tcPr>
-            <w:tcW w:w="0" w:type="auto"/>
-            <w:tcBorders>
-              <w:top w:val="nil"/>
-              <w:left w:val="nil"/>
-              <w:bottom w:val="nil"/>
-              <w:right w:val="nil"/>
-            </w:tcBorders>
-            <w:shd w:val="clear" w:color="auto" w:fill="FFFFFF"/>
-            <w:noWrap/>
-            <w:tcMar>
-              <w:top w:w="60" w:type="dxa"/>
-              <w:left w:w="180" w:type="dxa"/>
-              <w:bottom w:w="60" w:type="dxa"/>
-              <w:right w:w="180" w:type="dxa"/>
-            </w:tcMar>
-            <w:vAlign w:val="center"/>
-            <w:hideMark/>
-          </w:tcPr>
-          <w:p>
-            <w:pPr>
-              <w:spacing w:after="0" w:line="240" w:lineRule="auto"/>
-              <w:jc w:val="center"/>
-              <w:rPr>
-                <w:rFonts w:ascii="Times New Roman" w:eastAsia="Times New Roman" w:hAnsi="Times New Roman" w:cs="Times New Roman"/>
-                <w:sz w:val="16"/>
-                <w:szCs w:val="16"/>
-              </w:rPr>
-            </w:pPr>
-          </w:p>
-        </w:tc>
-        <w:tc>
-          <w:tcPr>
-            <w:tcW w:w="0" w:type="auto"/>
-            <w:tcBorders>
-              <w:top w:val="nil"/>
-              <w:left w:val="nil"/>
-              <w:bottom w:val="nil"/>
-              <w:right w:val="nil"/>
-            </w:tcBorders>
-            <w:shd w:val="clear" w:color="auto" w:fill="FFFFFF"/>
-            <w:noWrap/>
-            <w:tcMar>
-              <w:top w:w="60" w:type="dxa"/>
-              <w:left w:w="180" w:type="dxa"/>
-              <w:bottom w:w="60" w:type="dxa"/>
-              <w:right w:w="180" w:type="dxa"/>
-            </w:tcMar>
-            <w:vAlign w:val="center"/>
-            <w:hideMark/>
-          </w:tcPr>
-          <w:p>
-            <w:pPr>
-              <w:spacing w:after="0" w:line="240" w:lineRule="auto"/>
-              <w:jc w:val="center"/>
-              <w:rPr>
-                <w:rFonts w:ascii="Times New Roman" w:eastAsia="Times New Roman" w:hAnsi="Times New Roman" w:cs="Times New Roman"/>
-                <w:sz w:val="16"/>
-                <w:szCs w:val="16"/>
-              </w:rPr>
-            </w:pPr>
           </w:p>
         </w:tc>
       </w:tr>
@@ -1825,7 +1488,6 @@
         <w:pStyle w:val="Heading1"/>
       </w:pPr>
       <w:r>
-        <w:lastRenderedPageBreak/>
         <w:t>Figures for ACS 2011-2015</w:t>
       </w:r>
     </w:p>
@@ -1851,6 +1513,7 @@
         <w:rPr>
           <w:noProof/>
         </w:rPr>
+        <w:lastRenderedPageBreak/>
         <w:drawing>
           <wp:inline distT="0" distB="0" distL="0" distR="0" wp14:anchorId="7F37747E" wp14:editId="45AF8D76">
             <wp:extent cx="5377220" cy="4317768"/>
@@ -3469,7 +3132,6 @@
         <w:pStyle w:val="Heading1"/>
       </w:pPr>
       <w:r>
-        <w:lastRenderedPageBreak/>
         <w:t>Figures for ACS 201</w:t>
       </w:r>
       <w:r>
@@ -3507,6 +3169,7 @@
           <w:b/>
           <w:bCs/>
         </w:rPr>
+        <w:lastRenderedPageBreak/>
         <w:t xml:space="preserve">Distribution of assignment probabilities </w:t>
       </w:r>
     </w:p>
@@ -3523,6 +3186,7 @@
           <w:rFonts w:ascii="Calibri" w:hAnsi="Calibri" w:cs="Calibri"/>
           <w:b/>
           <w:bCs/>
+          <w:noProof/>
         </w:rPr>
         <w:drawing>
           <wp:inline distT="0" distB="0" distL="0" distR="0" wp14:anchorId="68167D91" wp14:editId="51698504">
